--- a/SS05/báo cáo SS05.docx
+++ b/SS05/báo cáo SS05.docx
@@ -86,27 +86,12 @@
     </w:p>
     <w:p>
       <w:r>
-        <w:t xml:space="preserve">Buổi thực hành SS05 nhằm giúp sinh viên củng cố và vận dụng các kiến thức </w:t>
-      </w:r>
-      <w:r>
-        <w:rPr>
-          <w:b/>
-          <w:bCs/>
-        </w:rPr>
-        <w:t>Java cơ bản</w:t>
-      </w:r>
-      <w:r>
-        <w:t xml:space="preserve"> đã học thông qua việc xây dựng một chương trình </w:t>
-      </w:r>
-      <w:r>
-        <w:rPr>
-          <w:b/>
-          <w:bCs/>
-        </w:rPr>
-        <w:t>Mini Project chạy trên môi trường console</w:t>
-      </w:r>
-      <w:r>
-        <w:t>. Chương trình được thiết kế theo dạng menu, cho phép người dùng lựa chọn và thực thi các chức năng khác nhau.</w:t>
+        <w:t>Đầu giờ sẽ có bài kiểm tra đầu giờ kiểm tra kiến thức các thành viên đã học.</w:t>
+      </w:r>
+    </w:p>
+    <w:p>
+      <w:r>
+        <w:t>Buổi thực hành SS05 nhằm giúp sinh viên củng cố và vận dụng các kiến thức Java cơ bản đã học thông qua việc xây dựng một chương trình Mini Project chạy trên môi trường console. Chương trình được thiết kế theo dạng menu, cho phép người dùng lựa chọn và thực thi các chức năng khác nhau.</w:t>
       </w:r>
     </w:p>
     <w:p>
@@ -265,6 +250,7 @@
         </w:numPr>
       </w:pPr>
       <w:r>
+        <w:lastRenderedPageBreak/>
         <w:t>Xây dựng mỗi chức năng thành một phương thức riêng để chương trình rõ ràng và dễ bảo trì.</w:t>
       </w:r>
     </w:p>
@@ -276,8 +262,10 @@
         </w:numPr>
       </w:pPr>
       <w:r>
-        <w:lastRenderedPageBreak/>
-        <w:t>Áp dụng các kiến thức đã học: mảng một chiều, chuỗi, câu lệnh điều kiện, vòng lặp, phương thức và Collection.</w:t>
+        <w:t>Áp dụng các kiến thức đã học: mảng một chiều, chuỗi, câu lệnh điều kiện, vòng lặp, phương</w:t>
+      </w:r>
+      <w:r>
+        <w:t xml:space="preserve"> thức.</w:t>
       </w:r>
     </w:p>
     <w:p>
@@ -423,7 +411,13 @@
         </w:numPr>
       </w:pPr>
       <w:r>
-        <w:t>Ban đầu gặp khó khăn trong việc kiểm tra dữ liệu nhập và xử lý lỗi khi người dùng nhập sai.</w:t>
+        <w:t>G</w:t>
+      </w:r>
+      <w:r>
+        <w:t xml:space="preserve">ặp khó khăn trong việc </w:t>
+      </w:r>
+      <w:r>
+        <w:t xml:space="preserve">hiểu rõ luồng code </w:t>
       </w:r>
     </w:p>
     <w:p>
@@ -445,7 +439,30 @@
         </w:numPr>
       </w:pPr>
       <w:r>
-        <w:t>Rút ra kinh nghiệm: cần phân tích yêu cầu bài toán rõ ràng trước khi code và chia chương trình thành các phương thức nhỏ để dễ quản lý và mở rộng.</w:t>
+        <w:t>Một số kiến thức chưa tiếp cận như HashSet</w:t>
+      </w:r>
+      <w:r>
+        <w:t>, chưa thành thạo regex hay các hàm có sẵn</w:t>
+      </w:r>
+    </w:p>
+    <w:p>
+      <w:pPr>
+        <w:numPr>
+          <w:ilvl w:val="0"/>
+          <w:numId w:val="5"/>
+        </w:numPr>
+      </w:pPr>
+      <w:r>
+        <w:t>Rút ra kinh nghiệm:</w:t>
+      </w:r>
+      <w:r>
+        <w:t xml:space="preserve"> ôn bài lại kiến thức cũ, luyện tập thêm nhiều bài cơ bản hơn,</w:t>
+      </w:r>
+      <w:r>
+        <w:t xml:space="preserve"> cần phân tích yêu cầu bài toán rõ ràng trước khi code và chia chương trình thành các phương thức nhỏ để dễ quản lý và mở rộng</w:t>
+      </w:r>
+      <w:r>
+        <w:t>, có thểm tham khảo thêm bên ngoài và hỗ trợ từ các thầy cô</w:t>
       </w:r>
     </w:p>
     <w:p/>
@@ -1827,6 +1844,7 @@
   <w:style w:type="character" w:default="1" w:styleId="Phngmcinhcuaoanvn">
     <w:name w:val="Default Paragraph Font"/>
     <w:uiPriority w:val="1"/>
+    <w:semiHidden/>
     <w:unhideWhenUsed/>
   </w:style>
   <w:style w:type="table" w:default="1" w:styleId="BangThngthng">
